--- a/public/text/dacia_desf.docx
+++ b/public/text/dacia_desf.docx
@@ -4,13 +4,29 @@
   <w:body>
     <w:p>
       <w:pPr>
-        <w:ind w:firstLine="720"/>
+        <w:jc w:val="both"/>
         <w:rPr>
           <w:rFonts w:ascii="Roboto Mono" w:eastAsia="Roboto Mono" w:hAnsi="Roboto Mono" w:cs="Roboto Mono"/>
           <w:sz w:val="24"/>
           <w:szCs w:val="24"/>
         </w:rPr>
       </w:pPr>
+      <w:r>
+        <w:rPr>
+          <w:rFonts w:ascii="Roboto Mono" w:eastAsia="Roboto Mono" w:hAnsi="Roboto Mono" w:cs="Roboto Mono"/>
+          <w:sz w:val="24"/>
+          <w:szCs w:val="24"/>
+        </w:rPr>
+        <w:tab/>
+      </w:r>
+      <w:r>
+        <w:rPr>
+          <w:rFonts w:ascii="Roboto Mono" w:eastAsia="Roboto Mono" w:hAnsi="Roboto Mono" w:cs="Roboto Mono"/>
+          <w:sz w:val="24"/>
+          <w:szCs w:val="24"/>
+        </w:rPr>
+        <w:tab/>
+      </w:r>
       <w:proofErr w:type="spellStart"/>
       <w:r>
         <w:rPr>
@@ -968,13 +984,29 @@
     </w:p>
     <w:p>
       <w:pPr>
-        <w:ind w:firstLine="720"/>
+        <w:jc w:val="both"/>
         <w:rPr>
           <w:rFonts w:ascii="Roboto Mono" w:eastAsia="Roboto Mono" w:hAnsi="Roboto Mono" w:cs="Roboto Mono"/>
           <w:sz w:val="24"/>
           <w:szCs w:val="24"/>
         </w:rPr>
       </w:pPr>
+      <w:r>
+        <w:rPr>
+          <w:rFonts w:ascii="Roboto Mono" w:eastAsia="Roboto Mono" w:hAnsi="Roboto Mono" w:cs="Roboto Mono"/>
+          <w:sz w:val="24"/>
+          <w:szCs w:val="24"/>
+        </w:rPr>
+        <w:tab/>
+      </w:r>
+      <w:r>
+        <w:rPr>
+          <w:rFonts w:ascii="Roboto Mono" w:eastAsia="Roboto Mono" w:hAnsi="Roboto Mono" w:cs="Roboto Mono"/>
+          <w:sz w:val="24"/>
+          <w:szCs w:val="24"/>
+        </w:rPr>
+        <w:tab/>
+      </w:r>
       <w:proofErr w:type="spellStart"/>
       <w:r>
         <w:rPr>
@@ -1788,13 +1820,29 @@
     </w:p>
     <w:p>
       <w:pPr>
-        <w:ind w:firstLine="720"/>
+        <w:jc w:val="both"/>
         <w:rPr>
           <w:rFonts w:ascii="Roboto Mono" w:eastAsia="Roboto Mono" w:hAnsi="Roboto Mono" w:cs="Roboto Mono"/>
           <w:sz w:val="24"/>
           <w:szCs w:val="24"/>
         </w:rPr>
       </w:pPr>
+      <w:r>
+        <w:rPr>
+          <w:rFonts w:ascii="Roboto Mono" w:eastAsia="Roboto Mono" w:hAnsi="Roboto Mono" w:cs="Roboto Mono"/>
+          <w:sz w:val="24"/>
+          <w:szCs w:val="24"/>
+        </w:rPr>
+        <w:tab/>
+      </w:r>
+      <w:r>
+        <w:rPr>
+          <w:rFonts w:ascii="Roboto Mono" w:eastAsia="Roboto Mono" w:hAnsi="Roboto Mono" w:cs="Roboto Mono"/>
+          <w:sz w:val="24"/>
+          <w:szCs w:val="24"/>
+        </w:rPr>
+        <w:tab/>
+      </w:r>
       <w:proofErr w:type="spellStart"/>
       <w:r>
         <w:rPr>
@@ -2302,7 +2350,7 @@
     </w:p>
     <w:p>
       <w:pPr>
-        <w:ind w:firstLine="720"/>
+        <w:jc w:val="both"/>
         <w:rPr>
           <w:rFonts w:ascii="Roboto Mono" w:eastAsia="Roboto Mono" w:hAnsi="Roboto Mono" w:cs="Roboto Mono"/>
           <w:sz w:val="24"/>
@@ -2312,7 +2360,7 @@
     </w:p>
     <w:p>
       <w:pPr>
-        <w:ind w:firstLine="720"/>
+        <w:jc w:val="both"/>
         <w:rPr>
           <w:rFonts w:ascii="Roboto Mono" w:eastAsia="Roboto Mono" w:hAnsi="Roboto Mono" w:cs="Roboto Mono"/>
           <w:sz w:val="24"/>
